--- a/JavaScript.docx
+++ b/JavaScript.docx
@@ -342,33 +342,13 @@
       <w:pPr>
         <w:pStyle w:val="Heading1"/>
       </w:pPr>
-    </w:p>
-    <w:p>
-      <w:pPr>
-        <w:pStyle w:val="Heading1"/>
-      </w:pPr>
-      <w:r>
-        <w:t xml:space="preserve">What is the use of </w:t>
-      </w:r>
-      <w:proofErr w:type="spellStart"/>
-      <w:r>
-        <w:t>isNaN</w:t>
-      </w:r>
-      <w:proofErr w:type="spellEnd"/>
-      <w:r>
-        <w:t xml:space="preserve"> function?</w:t>
-      </w:r>
-    </w:p>
-    <w:p>
-      <w:proofErr w:type="spellStart"/>
-      <w:proofErr w:type="gramStart"/>
-      <w:r>
-        <w:t>isNan</w:t>
-      </w:r>
-      <w:proofErr w:type="spellEnd"/>
-      <w:proofErr w:type="gramEnd"/>
-      <w:r>
-        <w:t xml:space="preserve"> function returns true if the argument is not a number otherwise it is false.</w:t>
+      <w:r>
+        <w:t>What is the use of isNaN function?</w:t>
+      </w:r>
+    </w:p>
+    <w:p>
+      <w:r>
+        <w:t>isNan function returns true if the argument is not a number otherwise it is false.</w:t>
       </w:r>
     </w:p>
     <w:p/>
@@ -406,13 +386,11 @@
     </w:p>
     <w:p>
       <w:r>
-        <w:t xml:space="preserve">Undeclared variables are those that do not exist in a program and are not </w:t>
-      </w:r>
-      <w:proofErr w:type="gramStart"/>
-      <w:r>
-        <w:t>declared</w:t>
-      </w:r>
-      <w:proofErr w:type="gramEnd"/>
+        <w:rPr>
+          <w:b/>
+        </w:rPr>
+        <w:t>Undeclared variables are those that do not exist in a program and are not declared</w:t>
+      </w:r>
       <w:r>
         <w:t>. If the program tries to read the value of an undeclared variable, then a runtime error is encountered.</w:t>
       </w:r>
@@ -439,23 +417,7 @@
     </w:p>
     <w:p>
       <w:r>
-        <w:t xml:space="preserve">Global variables are those that are available throughout the length of the code, that is, these have no scope. The </w:t>
-      </w:r>
-      <w:proofErr w:type="spellStart"/>
-      <w:r>
-        <w:t>var</w:t>
-      </w:r>
-      <w:proofErr w:type="spellEnd"/>
-      <w:r>
-        <w:t xml:space="preserve"> keyword is used to declare a local variable or object. If the </w:t>
-      </w:r>
-      <w:proofErr w:type="spellStart"/>
-      <w:r>
-        <w:t>var</w:t>
-      </w:r>
-      <w:proofErr w:type="spellEnd"/>
-      <w:r>
-        <w:t xml:space="preserve"> keyword is omitted, a global variable is declared.</w:t>
+        <w:t>Global variables are those that are available throughout the length of the code, that is, these have no scope. The var keyword is used to declare a local variable or object. If the var keyword is omitted, a global variable is declared.</w:t>
       </w:r>
     </w:p>
     <w:p>
@@ -465,23 +427,7 @@
     </w:p>
     <w:p>
       <w:r>
-        <w:t xml:space="preserve">// </w:t>
-      </w:r>
-      <w:proofErr w:type="gramStart"/>
-      <w:r>
-        <w:t>Declare</w:t>
-      </w:r>
-      <w:proofErr w:type="gramEnd"/>
-      <w:r>
-        <w:t xml:space="preserve"> a global </w:t>
-      </w:r>
-      <w:proofErr w:type="spellStart"/>
-      <w:r>
-        <w:t>globalVariable</w:t>
-      </w:r>
-      <w:proofErr w:type="spellEnd"/>
-      <w:r>
-        <w:t xml:space="preserve"> = "Test";</w:t>
+        <w:t>// Declare a global globalVariable = "Test";</w:t>
       </w:r>
     </w:p>
     <w:p>
@@ -745,42 +691,20 @@
         <w:rPr>
           <w:rFonts w:ascii="inherit" w:eastAsia="Times New Roman" w:hAnsi="inherit" w:cs="Courier New"/>
         </w:rPr>
-        <w:t>(</w:t>
-      </w:r>
-      <w:proofErr w:type="gramStart"/>
-      <w:r>
+        <w:t>(function () {</w:t>
+      </w:r>
+    </w:p>
+    <w:p>
+      <w:pPr>
         <w:rPr>
           <w:rFonts w:ascii="inherit" w:eastAsia="Times New Roman" w:hAnsi="inherit" w:cs="Courier New"/>
         </w:rPr>
-        <w:t>function</w:t>
-      </w:r>
-      <w:proofErr w:type="gramEnd"/>
+      </w:pPr>
       <w:r>
         <w:rPr>
           <w:rFonts w:ascii="inherit" w:eastAsia="Times New Roman" w:hAnsi="inherit" w:cs="Courier New"/>
         </w:rPr>
-        <w:t xml:space="preserve"> () {</w:t>
-      </w:r>
-    </w:p>
-    <w:p>
-      <w:pPr>
-        <w:rPr>
-          <w:rFonts w:ascii="inherit" w:eastAsia="Times New Roman" w:hAnsi="inherit" w:cs="Courier New"/>
-        </w:rPr>
-      </w:pPr>
-      <w:proofErr w:type="gramStart"/>
-      <w:r>
-        <w:rPr>
-          <w:rFonts w:ascii="inherit" w:eastAsia="Times New Roman" w:hAnsi="inherit" w:cs="Courier New"/>
-        </w:rPr>
-        <w:t>return</w:t>
-      </w:r>
-      <w:proofErr w:type="gramEnd"/>
-      <w:r>
-        <w:rPr>
-          <w:rFonts w:ascii="inherit" w:eastAsia="Times New Roman" w:hAnsi="inherit" w:cs="Courier New"/>
-        </w:rPr>
-        <w:t xml:space="preserve"> () } () ;</w:t>
+        <w:t>return () } () ;</w:t>
       </w:r>
     </w:p>
     <w:p/>
@@ -789,15 +713,7 @@
         <w:pStyle w:val="Heading1"/>
       </w:pPr>
       <w:r>
-        <w:t>What is the difference between ‘</w:t>
-      </w:r>
-      <w:proofErr w:type="spellStart"/>
-      <w:r>
-        <w:t>var</w:t>
-      </w:r>
-      <w:proofErr w:type="spellEnd"/>
-      <w:r>
-        <w:t>’ and ‘let’ keyword?</w:t>
+        <w:t>What is the difference between ‘var’ and ‘let’ keyword?</w:t>
       </w:r>
     </w:p>
     <w:p>
@@ -847,11 +763,9 @@
             <w:hideMark/>
           </w:tcPr>
           <w:p>
-            <w:proofErr w:type="spellStart"/>
             <w:r>
               <w:t>Var</w:t>
             </w:r>
-            <w:proofErr w:type="spellEnd"/>
           </w:p>
         </w:tc>
         <w:tc>
@@ -901,15 +815,7 @@
           </w:tcPr>
           <w:p>
             <w:r>
-              <w:t>’</w:t>
-            </w:r>
-            <w:proofErr w:type="spellStart"/>
-            <w:r>
-              <w:t>var</w:t>
-            </w:r>
-            <w:proofErr w:type="spellEnd"/>
-            <w:r>
-              <w:t>’ keyword was introduced in JavaScript code from the beginning Stage itself.</w:t>
+              <w:t>’var’ keyword was introduced in JavaScript code from the beginning Stage itself.</w:t>
             </w:r>
           </w:p>
         </w:tc>
@@ -933,15 +839,7 @@
           </w:tcPr>
           <w:p>
             <w:r>
-              <w:t>‘</w:t>
-            </w:r>
-            <w:proofErr w:type="gramStart"/>
-            <w:r>
-              <w:t>let</w:t>
-            </w:r>
-            <w:proofErr w:type="gramEnd"/>
-            <w:r>
-              <w:t>’ keyword is introduced in 2015 only.</w:t>
+              <w:t>‘let’ keyword is introduced in 2015 only.</w:t>
             </w:r>
           </w:p>
         </w:tc>
@@ -967,23 +865,7 @@
           </w:tcPr>
           <w:p>
             <w:r>
-              <w:t>’</w:t>
-            </w:r>
-            <w:proofErr w:type="spellStart"/>
-            <w:r>
-              <w:t>Var</w:t>
-            </w:r>
-            <w:proofErr w:type="spellEnd"/>
-            <w:r>
-              <w:t xml:space="preserve">’ keyword has function scope. The variable defined with </w:t>
-            </w:r>
-            <w:proofErr w:type="spellStart"/>
-            <w:r>
-              <w:t>var</w:t>
-            </w:r>
-            <w:proofErr w:type="spellEnd"/>
-            <w:r>
-              <w:t xml:space="preserve"> is available anywhere within the function</w:t>
+              <w:t>’Var’ keyword has function scope. The variable defined with var is available anywhere within the function</w:t>
             </w:r>
           </w:p>
         </w:tc>
@@ -1033,15 +915,7 @@
           </w:tcPr>
           <w:p>
             <w:r>
-              <w:t>The variable declared with ‘</w:t>
-            </w:r>
-            <w:proofErr w:type="spellStart"/>
-            <w:r>
-              <w:t>var</w:t>
-            </w:r>
-            <w:proofErr w:type="spellEnd"/>
-            <w:r>
-              <w:t>’ be hoisted</w:t>
+              <w:t>The variable declared with ‘var’ be hoisted</w:t>
             </w:r>
           </w:p>
         </w:tc>
@@ -1282,15 +1156,7 @@
         <w:pStyle w:val="Heading1"/>
       </w:pPr>
       <w:r>
-        <w:t>What is the difference between ‘let’ and ‘</w:t>
-      </w:r>
-      <w:proofErr w:type="spellStart"/>
-      <w:r>
-        <w:t>const</w:t>
-      </w:r>
-      <w:proofErr w:type="spellEnd"/>
-      <w:r>
-        <w:t>’?</w:t>
+        <w:t>What is the difference between ‘let’ and ‘const’?</w:t>
       </w:r>
     </w:p>
     <w:tbl>
@@ -1357,11 +1223,9 @@
             <w:hideMark/>
           </w:tcPr>
           <w:p>
-            <w:proofErr w:type="spellStart"/>
             <w:r>
               <w:t>const</w:t>
             </w:r>
-            <w:proofErr w:type="spellEnd"/>
           </w:p>
         </w:tc>
       </w:tr>
@@ -1410,15 +1274,7 @@
           </w:tcPr>
           <w:p>
             <w:r>
-              <w:t>using ‘</w:t>
-            </w:r>
-            <w:proofErr w:type="spellStart"/>
-            <w:r>
-              <w:t>const</w:t>
-            </w:r>
-            <w:proofErr w:type="spellEnd"/>
-            <w:r>
-              <w:t>’, after the first assignment of the value we cannot redefine the value again</w:t>
+              <w:t>using ‘const’, after the first assignment of the value we cannot redefine the value again</w:t>
             </w:r>
           </w:p>
         </w:tc>
@@ -1444,51 +1300,23 @@
           </w:tcPr>
           <w:p>
             <w:r>
-              <w:t xml:space="preserve">Consider the </w:t>
+              <w:t>Consider the code</w:t>
             </w:r>
-            <w:proofErr w:type="gramStart"/>
-            <w:r>
-              <w:t>code</w:t>
-            </w:r>
-            <w:proofErr w:type="gramEnd"/>
             <w:r>
               <w:br/>
               <w:t>{</w:t>
             </w:r>
             <w:r>
               <w:br/>
-              <w:t xml:space="preserve">let </w:t>
-            </w:r>
-            <w:proofErr w:type="spellStart"/>
-            <w:r>
-              <w:t>first_num</w:t>
-            </w:r>
-            <w:proofErr w:type="spellEnd"/>
-            <w:r>
-              <w:t xml:space="preserve"> =1;</w:t>
+              <w:t>let first_num =1;</w:t>
             </w:r>
             <w:r>
               <w:br/>
-            </w:r>
-            <w:proofErr w:type="spellStart"/>
-            <w:r>
-              <w:t>first_num</w:t>
-            </w:r>
-            <w:proofErr w:type="spellEnd"/>
-            <w:r>
-              <w:t>=2;</w:t>
+              <w:t>first_num=2;</w:t>
             </w:r>
             <w:r>
               <w:br/>
-              <w:t>document. write (</w:t>
-            </w:r>
-            <w:proofErr w:type="spellStart"/>
-            <w:r>
-              <w:t>first_num</w:t>
-            </w:r>
-            <w:proofErr w:type="spellEnd"/>
-            <w:r>
-              <w:t>);</w:t>
+              <w:t>document. write (first_num);</w:t>
             </w:r>
             <w:r>
               <w:br/>
@@ -1496,15 +1324,7 @@
             </w:r>
             <w:r>
               <w:br/>
-              <w:t xml:space="preserve">Here the code will give an output, since the change in value of </w:t>
-            </w:r>
-            <w:proofErr w:type="spellStart"/>
-            <w:r>
-              <w:t>first_num</w:t>
-            </w:r>
-            <w:proofErr w:type="spellEnd"/>
-            <w:r>
-              <w:t xml:space="preserve"> is possible.</w:t>
+              <w:t>Here the code will give an output, since the change in value of first_num is possible.</w:t>
             </w:r>
           </w:p>
         </w:tc>
@@ -1528,58 +1348,23 @@
           </w:tcPr>
           <w:p>
             <w:r>
-              <w:t xml:space="preserve">Consider the </w:t>
+              <w:t>Consider the code</w:t>
             </w:r>
-            <w:proofErr w:type="gramStart"/>
-            <w:r>
-              <w:t>code</w:t>
-            </w:r>
-            <w:proofErr w:type="gramEnd"/>
             <w:r>
               <w:br/>
               <w:t>{</w:t>
             </w:r>
             <w:r>
               <w:br/>
-            </w:r>
-            <w:proofErr w:type="spellStart"/>
-            <w:r>
-              <w:t>const</w:t>
-            </w:r>
-            <w:proofErr w:type="spellEnd"/>
-            <w:r>
-              <w:t xml:space="preserve"> </w:t>
-            </w:r>
-            <w:proofErr w:type="spellStart"/>
-            <w:r>
-              <w:t>second_num</w:t>
-            </w:r>
-            <w:proofErr w:type="spellEnd"/>
-            <w:r>
-              <w:t xml:space="preserve"> =1;</w:t>
+              <w:t>const second_num =1;</w:t>
             </w:r>
             <w:r>
               <w:br/>
-            </w:r>
-            <w:proofErr w:type="spellStart"/>
-            <w:r>
-              <w:t>second_num</w:t>
-            </w:r>
-            <w:proofErr w:type="spellEnd"/>
-            <w:r>
-              <w:t>=2;</w:t>
+              <w:t>second_num=2;</w:t>
             </w:r>
             <w:r>
               <w:br/>
-              <w:t>document. write (</w:t>
-            </w:r>
-            <w:proofErr w:type="spellStart"/>
-            <w:r>
-              <w:t>second_num</w:t>
-            </w:r>
-            <w:proofErr w:type="spellEnd"/>
-            <w:r>
-              <w:t>);</w:t>
+              <w:t>document. write (second_num);</w:t>
             </w:r>
             <w:r>
               <w:br/>
@@ -1587,15 +1372,7 @@
             </w:r>
             <w:r>
               <w:br/>
-              <w:t>Here the code will produce an error, since the ‘</w:t>
-            </w:r>
-            <w:proofErr w:type="spellStart"/>
-            <w:r>
-              <w:t>second_num</w:t>
-            </w:r>
-            <w:proofErr w:type="spellEnd"/>
-            <w:r>
-              <w:t>’ is assigned with a second value.</w:t>
+              <w:t>Here the code will produce an error, since the ‘second_num’ is assigned with a second value.</w:t>
             </w:r>
           </w:p>
         </w:tc>
@@ -1640,13 +1417,8 @@
       </w:r>
     </w:p>
     <w:p>
-      <w:proofErr w:type="gramStart"/>
-      <w:r>
-        <w:t>type</w:t>
-      </w:r>
-      <w:proofErr w:type="gramEnd"/>
-      <w:r>
-        <w:t xml:space="preserve"> of (undefined) and type of (null) object.</w:t>
+      <w:r>
+        <w:t>type of (undefined) and type of (null) object.</w:t>
       </w:r>
     </w:p>
     <w:p/>
@@ -1731,62 +1503,24 @@
           <w:rFonts w:ascii="inherit" w:hAnsi="inherit"/>
         </w:rPr>
       </w:pPr>
-      <w:proofErr w:type="spellStart"/>
       <w:r>
         <w:rPr>
           <w:rFonts w:ascii="inherit" w:hAnsi="inherit"/>
         </w:rPr>
-        <w:t>Var</w:t>
-      </w:r>
-      <w:proofErr w:type="spellEnd"/>
+        <w:t>Var myvar = null;</w:t>
+      </w:r>
+    </w:p>
+    <w:p>
+      <w:pPr>
+        <w:rPr>
+          <w:rFonts w:ascii="inherit" w:hAnsi="inherit" w:cs="Courier New"/>
+        </w:rPr>
+      </w:pPr>
       <w:r>
         <w:rPr>
           <w:rFonts w:ascii="inherit" w:hAnsi="inherit"/>
         </w:rPr>
-        <w:t xml:space="preserve"> </w:t>
-      </w:r>
-      <w:proofErr w:type="spellStart"/>
-      <w:r>
-        <w:rPr>
-          <w:rFonts w:ascii="inherit" w:hAnsi="inherit"/>
-        </w:rPr>
-        <w:t>myvar</w:t>
-      </w:r>
-      <w:proofErr w:type="spellEnd"/>
-      <w:r>
-        <w:rPr>
-          <w:rFonts w:ascii="inherit" w:hAnsi="inherit"/>
-        </w:rPr>
-        <w:t xml:space="preserve"> = null;</w:t>
-      </w:r>
-    </w:p>
-    <w:p>
-      <w:pPr>
-        <w:rPr>
-          <w:rFonts w:ascii="inherit" w:hAnsi="inherit" w:cs="Courier New"/>
-        </w:rPr>
-      </w:pPr>
-      <w:proofErr w:type="gramStart"/>
-      <w:r>
-        <w:rPr>
-          <w:rFonts w:ascii="inherit" w:hAnsi="inherit"/>
-        </w:rPr>
-        <w:t>console.log(</w:t>
-      </w:r>
-      <w:proofErr w:type="spellStart"/>
-      <w:proofErr w:type="gramEnd"/>
-      <w:r>
-        <w:rPr>
-          <w:rFonts w:ascii="inherit" w:hAnsi="inherit"/>
-        </w:rPr>
-        <w:t>myvar</w:t>
-      </w:r>
-      <w:proofErr w:type="spellEnd"/>
-      <w:r>
-        <w:rPr>
-          <w:rFonts w:ascii="inherit" w:hAnsi="inherit"/>
-        </w:rPr>
-        <w:t>); //This will print null</w:t>
+        <w:t>console.log(myvar); //This will print null</w:t>
       </w:r>
     </w:p>
     <w:p/>
@@ -1827,77 +1561,22 @@
         <w:t>Anonymous functions are functions without having any name and won't do anything on their own. These are generally used along with an event handler.</w:t>
       </w:r>
     </w:p>
-    <w:p>
-      <w:bookmarkStart w:id="0" w:name="_GoBack"/>
-      <w:bookmarkEnd w:id="0"/>
-    </w:p>
+    <w:p/>
     <w:p>
       <w:pPr>
         <w:pStyle w:val="Heading1"/>
       </w:pPr>
       <w:r>
-        <w:t>Difference between “</w:t>
-      </w:r>
-      <w:proofErr w:type="spellStart"/>
-      <w:r>
-        <w:t>undefine</w:t>
-      </w:r>
-      <w:proofErr w:type="spellEnd"/>
-      <w:r>
-        <w:t>” and “NULL” Keywords?</w:t>
-      </w:r>
-    </w:p>
-    <w:p>
-      <w:r>
-        <w:t xml:space="preserve">When you define a </w:t>
-      </w:r>
-      <w:proofErr w:type="spellStart"/>
-      <w:r>
-        <w:t>var</w:t>
-      </w:r>
-      <w:proofErr w:type="spellEnd"/>
-      <w:r>
-        <w:t xml:space="preserve"> but not assign any value. </w:t>
-      </w:r>
-      <w:proofErr w:type="spellStart"/>
-      <w:proofErr w:type="gramStart"/>
-      <w:r>
-        <w:t>typeof</w:t>
-      </w:r>
-      <w:proofErr w:type="spellEnd"/>
-      <w:r>
-        <w:t>(</w:t>
-      </w:r>
-      <w:proofErr w:type="spellStart"/>
-      <w:proofErr w:type="gramEnd"/>
-      <w:r>
-        <w:t>undefine</w:t>
-      </w:r>
-      <w:proofErr w:type="spellEnd"/>
-      <w:r>
-        <w:t xml:space="preserve">)=&gt; </w:t>
-      </w:r>
-      <w:proofErr w:type="spellStart"/>
-      <w:r>
-        <w:t>undefine</w:t>
-      </w:r>
-      <w:proofErr w:type="spellEnd"/>
+        <w:t>Difference between “undefine” and “NULL” Keywords?</w:t>
+      </w:r>
+    </w:p>
+    <w:p>
+      <w:r>
+        <w:t>When you define a var but not assign any value. typeof(undefine)=&gt; undefine</w:t>
+      </w:r>
       <w:r>
         <w:br/>
-        <w:t xml:space="preserve">Null- manually done. </w:t>
-      </w:r>
-      <w:proofErr w:type="spellStart"/>
-      <w:proofErr w:type="gramStart"/>
-      <w:r>
-        <w:t>typeof</w:t>
-      </w:r>
-      <w:proofErr w:type="spellEnd"/>
-      <w:r>
-        <w:t>(</w:t>
-      </w:r>
-      <w:proofErr w:type="gramEnd"/>
-      <w:r>
-        <w:t>null)=&gt; object</w:t>
+        <w:t>Null- manually done. typeof(null)=&gt; object</w:t>
       </w:r>
     </w:p>
     <w:p/>
@@ -1908,46 +1587,18 @@
       <w:r>
         <w:t>What is </w:t>
       </w:r>
-      <w:proofErr w:type="spellStart"/>
-      <w:r>
-        <w:fldChar w:fldCharType="begin"/>
-      </w:r>
-      <w:r>
-        <w:instrText xml:space="preserve"> HYPERLINK "https://www.geeksforgeeks.org/java-script-settimeout-setinterval-method/" </w:instrText>
-      </w:r>
-      <w:r>
-        <w:fldChar w:fldCharType="separate"/>
-      </w:r>
-      <w:proofErr w:type="gramStart"/>
-      <w:r>
-        <w:t>SetTimeout</w:t>
-      </w:r>
-      <w:proofErr w:type="spellEnd"/>
-      <w:r>
-        <w:t>(</w:t>
-      </w:r>
-      <w:proofErr w:type="gramEnd"/>
-      <w:r>
-        <w:t>)</w:t>
-      </w:r>
-      <w:r>
-        <w:fldChar w:fldCharType="end"/>
-      </w:r>
+      <w:hyperlink r:id="rId6" w:history="1">
+        <w:r>
+          <w:t>SetTimeout()</w:t>
+        </w:r>
+      </w:hyperlink>
       <w:r>
         <w:t>?</w:t>
       </w:r>
     </w:p>
     <w:p>
       <w:r>
-        <w:t xml:space="preserve">When you </w:t>
-      </w:r>
-      <w:proofErr w:type="spellStart"/>
-      <w:r>
-        <w:t>setTimeout</w:t>
-      </w:r>
-      <w:proofErr w:type="spellEnd"/>
-      <w:r>
-        <w:t xml:space="preserve"> it becomes asynchronous and it has to wait on the stack to get everything got finished</w:t>
+        <w:t>When you setTimeout it becomes asynchronous and it has to wait on the stack to get everything got finished</w:t>
       </w:r>
     </w:p>
     <w:p/>
@@ -2133,7 +1784,6 @@
           <w:numId w:val="15"/>
         </w:numPr>
       </w:pPr>
-      <w:proofErr w:type="spellStart"/>
       <w:r>
         <w:rPr>
           <w:rStyle w:val="Strong"/>
@@ -2142,17 +1792,8 @@
         </w:rPr>
         <w:t>Var</w:t>
       </w:r>
-      <w:proofErr w:type="spellEnd"/>
-      <w:r>
-        <w:t xml:space="preserve"> – The JavaScript variables statement is used to declare a variable and, optionally, we can initialize the value of that variable. Example: </w:t>
-      </w:r>
-      <w:proofErr w:type="spellStart"/>
-      <w:r>
-        <w:t>var</w:t>
-      </w:r>
-      <w:proofErr w:type="spellEnd"/>
-      <w:r>
-        <w:t xml:space="preserve"> a =10; Variable declarations are processed before the execution of the code.</w:t>
+      <w:r>
+        <w:t> – The JavaScript variables statement is used to declare a variable and, optionally, we can initialize the value of that variable. Example: var a =10; Variable declarations are processed before the execution of the code.</w:t>
       </w:r>
     </w:p>
     <w:p>
@@ -2163,7 +1804,6 @@
           <w:numId w:val="15"/>
         </w:numPr>
       </w:pPr>
-      <w:proofErr w:type="spellStart"/>
       <w:r>
         <w:rPr>
           <w:rStyle w:val="Strong"/>
@@ -2172,25 +1812,8 @@
         </w:rPr>
         <w:t>Const</w:t>
       </w:r>
-      <w:proofErr w:type="spellEnd"/>
-      <w:r>
-        <w:t xml:space="preserve"> – The idea of </w:t>
-      </w:r>
-      <w:proofErr w:type="spellStart"/>
-      <w:r>
-        <w:t>const</w:t>
-      </w:r>
-      <w:proofErr w:type="spellEnd"/>
-      <w:r>
-        <w:t xml:space="preserve"> functions is not allow them to modify the object on which they are called. When a function is declared as </w:t>
-      </w:r>
-      <w:proofErr w:type="spellStart"/>
-      <w:r>
-        <w:t>const</w:t>
-      </w:r>
-      <w:proofErr w:type="spellEnd"/>
-      <w:r>
-        <w:t>, it can be called on any type of object.</w:t>
+      <w:r>
+        <w:t> – The idea of const functions is not allow them to modify the object on which they are called. When a function is declared as const, it can be called on any type of object.</w:t>
       </w:r>
     </w:p>
     <w:p>
@@ -2237,15 +1860,7 @@
         <w:t>Local Storage</w:t>
       </w:r>
       <w:r>
-        <w:t xml:space="preserve"> – The data is not sent back to the server for every HTTP request (HTML, images, JavaScript, CSS, </w:t>
-      </w:r>
-      <w:proofErr w:type="spellStart"/>
-      <w:r>
-        <w:t>etc</w:t>
-      </w:r>
-      <w:proofErr w:type="spellEnd"/>
-      <w:r>
-        <w:t>) – reducing the amount of traffic between client and server. It will stay until it is manually cleared through settings or program.</w:t>
+        <w:t> – The data is not sent back to the server for every HTTP request (HTML, images, JavaScript, CSS, etc) – reducing the amount of traffic between client and server. It will stay until it is manually cleared through settings or program.</w:t>
       </w:r>
     </w:p>
     <w:p>
@@ -2273,30 +1888,83 @@
           <w:b w:val="0"/>
           <w:bCs w:val="0"/>
         </w:rPr>
-        <w:t>What is the difference between the operators ‘==</w:t>
-      </w:r>
-      <w:proofErr w:type="gramStart"/>
+        <w:t>What is the difference between the operators ‘==‘ &amp; ‘===‘?</w:t>
+      </w:r>
+    </w:p>
+    <w:p>
+      <w:r>
+        <w:t>The main difference between “==” and “===” operator is that formerly compares variable by making </w:t>
+      </w:r>
+      <w:r>
+        <w:rPr>
+          <w:rStyle w:val="Strong"/>
+          <w:rFonts w:ascii="Arial" w:hAnsi="Arial" w:cs="Arial"/>
+          <w:color w:val="4A4A4A"/>
+        </w:rPr>
+        <w:t>type correction</w:t>
+      </w:r>
+      <w:r>
+        <w:t> e.g. if you compare a number with a string with numeric literal, == allows that, but === doesn’t allow that, because it not only checks the value but also type of two variable, if two variables are not of the same type “===” return false, while “==” return true.</w:t>
+      </w:r>
+    </w:p>
+    <w:p/>
+    <w:p>
+      <w:pPr>
+        <w:pStyle w:val="Heading1"/>
+      </w:pPr>
       <w:r>
         <w:rPr>
           <w:rStyle w:val="Strong"/>
           <w:b w:val="0"/>
           <w:bCs w:val="0"/>
         </w:rPr>
-        <w:t>‘ &amp;</w:t>
-      </w:r>
-      <w:proofErr w:type="gramEnd"/>
+        <w:t>What is the difference between undeclared &amp; undefined?</w:t>
+      </w:r>
+    </w:p>
+    <w:p>
+      <w:r>
+        <w:t>Undeclared variables are those that do not </w:t>
+      </w:r>
+      <w:r>
+        <w:rPr>
+          <w:rStyle w:val="Strong"/>
+          <w:rFonts w:ascii="Arial" w:hAnsi="Arial" w:cs="Arial"/>
+          <w:color w:val="4A4A4A"/>
+        </w:rPr>
+        <w:t>exist</w:t>
+      </w:r>
+      <w:r>
+        <w:t> in a program and are not declared. If the program tries to read the value of an undeclared variable, then a </w:t>
+      </w:r>
+      <w:r>
+        <w:rPr>
+          <w:rStyle w:val="Strong"/>
+          <w:rFonts w:ascii="Arial" w:hAnsi="Arial" w:cs="Arial"/>
+          <w:color w:val="4A4A4A"/>
+        </w:rPr>
+        <w:t>runtime error</w:t>
+      </w:r>
+      <w:r>
+        <w:t> is encountered. Undefined variables are those that are declared in the program but have not been given any value. If the program tries to read the value of an undefined variable, an undefined value is returned.</w:t>
+      </w:r>
+    </w:p>
+    <w:p/>
+    <w:p>
+      <w:pPr>
+        <w:pStyle w:val="Heading1"/>
+      </w:pPr>
       <w:r>
         <w:rPr>
           <w:rStyle w:val="Strong"/>
           <w:b w:val="0"/>
           <w:bCs w:val="0"/>
         </w:rPr>
-        <w:t xml:space="preserve"> ‘===‘?</w:t>
-      </w:r>
-    </w:p>
-    <w:p>
-      <w:r>
-        <w:t>The main difference between “==” and “===” operator is that formerly compares variable by making </w:t>
+        <w:t>What is the difference between Call &amp; Apply?</w:t>
+      </w:r>
+    </w:p>
+    <w:p>
+      <w:r>
+        <w:t>The </w:t>
       </w:r>
       <w:r>
         <w:rPr>
@@ -2304,106 +1972,24 @@
           <w:rFonts w:ascii="Arial" w:hAnsi="Arial" w:cs="Arial"/>
           <w:color w:val="4A4A4A"/>
         </w:rPr>
-        <w:t>type correction</w:t>
-      </w:r>
-      <w:r>
-        <w:t> e.g. if you compare a number with a string with numeric literal, == allows that, but === doesn’t allow that, because it not only checks the value but also type of two variable, if two variables are not of the same type “===” return false, while “==” return true.</w:t>
-      </w:r>
-    </w:p>
-    <w:p/>
-    <w:p>
-      <w:pPr>
-        <w:pStyle w:val="Heading1"/>
-      </w:pPr>
-      <w:r>
-        <w:rPr>
-          <w:rStyle w:val="Strong"/>
-          <w:b w:val="0"/>
-          <w:bCs w:val="0"/>
-        </w:rPr>
-        <w:t>What is the difference between undeclared &amp; undefined?</w:t>
-      </w:r>
-    </w:p>
-    <w:p>
-      <w:r>
-        <w:t>Undeclared variables are those that do not </w:t>
-      </w:r>
-      <w:r>
-        <w:rPr>
-          <w:rStyle w:val="Strong"/>
-          <w:rFonts w:ascii="Arial" w:hAnsi="Arial" w:cs="Arial"/>
-          <w:color w:val="4A4A4A"/>
-        </w:rPr>
-        <w:t>exist</w:t>
-      </w:r>
-      <w:r>
-        <w:t> in a program and are not declared. If the program tries to read the value of an undeclared variable, then a </w:t>
-      </w:r>
-      <w:r>
-        <w:rPr>
-          <w:rStyle w:val="Strong"/>
-          <w:rFonts w:ascii="Arial" w:hAnsi="Arial" w:cs="Arial"/>
-          <w:color w:val="4A4A4A"/>
-        </w:rPr>
-        <w:t>runtime error</w:t>
-      </w:r>
-      <w:r>
-        <w:t> is encountered. Undefined variables are those that are declared in the program but have not been given any value. If the program tries to read the value of an undefined variable, an undefined value is returned.</w:t>
-      </w:r>
-    </w:p>
-    <w:p/>
-    <w:p>
-      <w:pPr>
-        <w:pStyle w:val="Heading1"/>
-      </w:pPr>
-      <w:r>
-        <w:rPr>
-          <w:rStyle w:val="Strong"/>
-          <w:b w:val="0"/>
-          <w:bCs w:val="0"/>
-        </w:rPr>
-        <w:t>What is the difference between Call &amp; Apply?</w:t>
-      </w:r>
-    </w:p>
-    <w:p>
-      <w:r>
+        <w:t>call()</w:t>
+      </w:r>
+      <w:r>
+        <w:t> method calls a function with a given this value and arguments provided individually.</w:t>
+      </w:r>
+    </w:p>
+    <w:p>
+      <w:pPr>
+        <w:rPr>
+          <w:shd w:val="clear" w:color="auto" w:fill="FFFFFF"/>
+        </w:rPr>
+      </w:pPr>
+      <w:r>
+        <w:rPr>
+          <w:shd w:val="clear" w:color="auto" w:fill="FFFFFF"/>
+        </w:rPr>
         <w:t>The </w:t>
       </w:r>
-      <w:proofErr w:type="gramStart"/>
-      <w:r>
-        <w:rPr>
-          <w:rStyle w:val="Strong"/>
-          <w:rFonts w:ascii="Arial" w:hAnsi="Arial" w:cs="Arial"/>
-          <w:color w:val="4A4A4A"/>
-        </w:rPr>
-        <w:t>call(</w:t>
-      </w:r>
-      <w:proofErr w:type="gramEnd"/>
-      <w:r>
-        <w:rPr>
-          <w:rStyle w:val="Strong"/>
-          <w:rFonts w:ascii="Arial" w:hAnsi="Arial" w:cs="Arial"/>
-          <w:color w:val="4A4A4A"/>
-        </w:rPr>
-        <w:t>)</w:t>
-      </w:r>
-      <w:r>
-        <w:t> method calls a function with a given this value and arguments provided individually.</w:t>
-      </w:r>
-    </w:p>
-    <w:p>
-      <w:pPr>
-        <w:rPr>
-          <w:shd w:val="clear" w:color="auto" w:fill="FFFFFF"/>
-        </w:rPr>
-      </w:pPr>
-      <w:r>
-        <w:rPr>
-          <w:shd w:val="clear" w:color="auto" w:fill="FFFFFF"/>
-        </w:rPr>
-        <w:t>The </w:t>
-      </w:r>
-      <w:proofErr w:type="gramStart"/>
       <w:r>
         <w:rPr>
           <w:rStyle w:val="Strong"/>
@@ -2411,32 +1997,22 @@
           <w:color w:val="4A4A4A"/>
           <w:shd w:val="clear" w:color="auto" w:fill="FFFFFF"/>
         </w:rPr>
-        <w:t>apply(</w:t>
-      </w:r>
-      <w:proofErr w:type="gramEnd"/>
-      <w:r>
-        <w:rPr>
-          <w:rStyle w:val="Strong"/>
+        <w:t>apply()</w:t>
+      </w:r>
+      <w:r>
+        <w:rPr>
+          <w:shd w:val="clear" w:color="auto" w:fill="FFFFFF"/>
+        </w:rPr>
+        <w:t> method calls a function with a given this value, and arguments provided as an array.</w:t>
+      </w:r>
+    </w:p>
+    <w:p>
+      <w:pPr>
+        <w:rPr>
           <w:rFonts w:ascii="Arial" w:hAnsi="Arial" w:cs="Arial"/>
           <w:color w:val="4A4A4A"/>
           <w:shd w:val="clear" w:color="auto" w:fill="FFFFFF"/>
         </w:rPr>
-        <w:t>)</w:t>
-      </w:r>
-      <w:r>
-        <w:rPr>
-          <w:shd w:val="clear" w:color="auto" w:fill="FFFFFF"/>
-        </w:rPr>
-        <w:t> method calls a function with a given this value, and arguments provided as an array.</w:t>
-      </w:r>
-    </w:p>
-    <w:p>
-      <w:pPr>
-        <w:rPr>
-          <w:rFonts w:ascii="Arial" w:hAnsi="Arial" w:cs="Arial"/>
-          <w:color w:val="4A4A4A"/>
-          <w:shd w:val="clear" w:color="auto" w:fill="FFFFFF"/>
-        </w:rPr>
       </w:pPr>
     </w:p>
     <w:p>
@@ -2449,53 +2025,25 @@
           <w:b w:val="0"/>
           <w:bCs w:val="0"/>
         </w:rPr>
-        <w:t xml:space="preserve">What do mean by NULL in </w:t>
-      </w:r>
-      <w:proofErr w:type="spellStart"/>
+        <w:t>What do mean by NULL in Javascript?</w:t>
+      </w:r>
+    </w:p>
+    <w:p>
+      <w:r>
+        <w:t>The NULL value is used to represent no value or no object. It implies no object or null string, no valid boolean value, no number and no array object.</w:t>
+      </w:r>
+    </w:p>
+    <w:p/>
+    <w:p>
+      <w:pPr>
+        <w:pStyle w:val="Heading1"/>
+      </w:pPr>
       <w:r>
         <w:rPr>
           <w:rStyle w:val="Strong"/>
           <w:b w:val="0"/>
           <w:bCs w:val="0"/>
         </w:rPr>
-        <w:t>Javascript</w:t>
-      </w:r>
-      <w:proofErr w:type="spellEnd"/>
-      <w:r>
-        <w:rPr>
-          <w:rStyle w:val="Strong"/>
-          <w:b w:val="0"/>
-          <w:bCs w:val="0"/>
-        </w:rPr>
-        <w:t>?</w:t>
-      </w:r>
-    </w:p>
-    <w:p>
-      <w:r>
-        <w:t xml:space="preserve">The NULL value is used to represent no value or no object. It implies no object or null string, no valid </w:t>
-      </w:r>
-      <w:proofErr w:type="spellStart"/>
-      <w:proofErr w:type="gramStart"/>
-      <w:r>
-        <w:t>boolean</w:t>
-      </w:r>
-      <w:proofErr w:type="spellEnd"/>
-      <w:proofErr w:type="gramEnd"/>
-      <w:r>
-        <w:t xml:space="preserve"> value, no number and no array object.</w:t>
-      </w:r>
-    </w:p>
-    <w:p/>
-    <w:p>
-      <w:pPr>
-        <w:pStyle w:val="Heading1"/>
-      </w:pPr>
-      <w:r>
-        <w:rPr>
-          <w:rStyle w:val="Strong"/>
-          <w:b w:val="0"/>
-          <w:bCs w:val="0"/>
-        </w:rPr>
         <w:t>What is the function of delete operator?</w:t>
       </w:r>
     </w:p>
@@ -2515,35 +2063,11 @@
           <w:rFonts w:ascii="Consolas" w:hAnsi="Consolas"/>
         </w:rPr>
       </w:pPr>
-      <w:proofErr w:type="spellStart"/>
-      <w:proofErr w:type="gramStart"/>
       <w:r>
         <w:rPr>
           <w:rFonts w:ascii="Consolas" w:hAnsi="Consolas"/>
         </w:rPr>
-        <w:t>var</w:t>
-      </w:r>
-      <w:proofErr w:type="spellEnd"/>
-      <w:proofErr w:type="gramEnd"/>
-      <w:r>
-        <w:rPr>
-          <w:rFonts w:ascii="Consolas" w:hAnsi="Consolas"/>
-        </w:rPr>
-        <w:t xml:space="preserve"> student= {age:20, </w:t>
-      </w:r>
-      <w:proofErr w:type="spellStart"/>
-      <w:r>
-        <w:rPr>
-          <w:rFonts w:ascii="Consolas" w:hAnsi="Consolas"/>
-        </w:rPr>
-        <w:t>batch:"ABC</w:t>
-      </w:r>
-      <w:proofErr w:type="spellEnd"/>
-      <w:r>
-        <w:rPr>
-          <w:rFonts w:ascii="Consolas" w:hAnsi="Consolas"/>
-        </w:rPr>
-        <w:t>"};</w:t>
+        <w:t>var student= {age:20, batch:"ABC"};</w:t>
       </w:r>
     </w:p>
     <w:p>
@@ -2554,38 +2078,18 @@
           <w:szCs w:val="20"/>
         </w:rPr>
       </w:pPr>
-      <w:proofErr w:type="gramStart"/>
       <w:r>
         <w:rPr>
           <w:rFonts w:ascii="Consolas" w:hAnsi="Consolas"/>
         </w:rPr>
-        <w:t>delete</w:t>
-      </w:r>
-      <w:proofErr w:type="gramEnd"/>
-      <w:r>
-        <w:rPr>
-          <w:rFonts w:ascii="Consolas" w:hAnsi="Consolas"/>
-        </w:rPr>
-        <w:t xml:space="preserve"> </w:t>
-      </w:r>
-      <w:proofErr w:type="spellStart"/>
-      <w:r>
-        <w:rPr>
-          <w:rFonts w:ascii="Consolas" w:hAnsi="Consolas"/>
-        </w:rPr>
-        <w:t>student.age</w:t>
-      </w:r>
-      <w:proofErr w:type="spellEnd"/>
-      <w:r>
-        <w:rPr>
-          <w:rFonts w:ascii="Consolas" w:hAnsi="Consolas"/>
-        </w:rPr>
-        <w:t>;</w:t>
+        <w:t>delete student.age;</w:t>
       </w:r>
     </w:p>
     <w:p/>
-    <w:p/>
-    <w:p/>
+    <w:p>
+      <w:bookmarkStart w:id="0" w:name="_GoBack"/>
+      <w:bookmarkEnd w:id="0"/>
+    </w:p>
     <w:sectPr>
       <w:pgSz w:w="12240" w:h="15840"/>
       <w:pgMar w:top="1440" w:right="1440" w:bottom="1440" w:left="1440" w:header="720" w:footer="720" w:gutter="0"/>
@@ -5102,6 +4606,7 @@
   <w:style w:type="character" w:default="1" w:styleId="DefaultParagraphFont">
     <w:name w:val="Default Paragraph Font"/>
     <w:uiPriority w:val="1"/>
+    <w:semiHidden/>
     <w:unhideWhenUsed/>
   </w:style>
   <w:style w:type="table" w:default="1" w:styleId="TableNormal">
@@ -5512,4 +5017,16 @@
     </a:ext>
   </a:extLst>
 </a:theme>
+</file>
+
+<file path=customXml/item1.xml><?xml version="1.0" encoding="utf-8"?>
+<b:Sources xmlns:b="http://schemas.openxmlformats.org/officeDocument/2006/bibliography" xmlns="http://schemas.openxmlformats.org/officeDocument/2006/bibliography" SelectedStyle="\APASixthEditionOfficeOnline.xsl" StyleName="APA" Version="6"/>
+</file>
+
+<file path=customXml/itemProps1.xml><?xml version="1.0" encoding="utf-8"?>
+<ds:datastoreItem xmlns:ds="http://schemas.openxmlformats.org/officeDocument/2006/customXml" ds:itemID="{3EA0A92E-61FC-4DA4-AA8E-703EAE78D5A0}">
+  <ds:schemaRefs>
+    <ds:schemaRef ds:uri="http://schemas.openxmlformats.org/officeDocument/2006/bibliography"/>
+  </ds:schemaRefs>
+</ds:datastoreItem>
 </file>